--- a/trunk/Gop y/0812266.docx
+++ b/trunk/Gop y/0812266.docx
@@ -1,59 +1,8 @@
 
 <file path=word/document.xml><?xml version="1.0" encoding="utf-8"?>
-<w:document xmlns:wpc="http://schemas.microsoft.com/office/word/2010/wordprocessingCanvas" xmlns:mc="http://schemas.openxmlformats.org/markup-compatibility/2006" xmlns:o="urn:schemas-microsoft-com:office:office" xmlns:r="http://schemas.openxmlformats.org/officeDocument/2006/relationships" xmlns:m="http://schemas.openxmlformats.org/officeDocument/2006/math" xmlns:v="urn:schemas-microsoft-com:vml" xmlns:wp14="http://schemas.microsoft.com/office/word/2010/wordprocessingDrawing" xmlns:wp="http://schemas.openxmlformats.org/drawingml/2006/wordprocessingDrawing" xmlns:w10="urn:schemas-microsoft-com:office:word" xmlns:w="http://schemas.openxmlformats.org/wordprocessingml/2006/main" xmlns:w14="http://schemas.microsoft.com/office/word/2010/wordml" xmlns:wpg="http://schemas.microsoft.com/office/word/2010/wordprocessingGroup" xmlns:wpi="http://schemas.microsoft.com/office/word/2010/wordprocessingInk" xmlns:wne="http://schemas.microsoft.com/office/word/2006/wordml" xmlns:wps="http://schemas.microsoft.com/office/word/2010/wordprocessingShape" mc:Ignorable="w14 wp14">
+<w:document xmlns:ve="http://schemas.openxmlformats.org/markup-compatibility/2006" xmlns:o="urn:schemas-microsoft-com:office:office" xmlns:r="http://schemas.openxmlformats.org/officeDocument/2006/relationships" xmlns:m="http://schemas.openxmlformats.org/officeDocument/2006/math" xmlns:v="urn:schemas-microsoft-com:vml" xmlns:wp="http://schemas.openxmlformats.org/drawingml/2006/wordprocessingDrawing" xmlns:w10="urn:schemas-microsoft-com:office:word" xmlns:w="http://schemas.openxmlformats.org/wordprocessingml/2006/main" xmlns:wne="http://schemas.microsoft.com/office/word/2006/wordml">
   <w:body>
-    <w:p>
-      <w:r>
-        <w:t xml:space="preserve">Tạo project  </w:t>
-      </w:r>
-      <w:r>
-        <w:t>ProjectRegistration</w:t>
-      </w:r>
-      <w:r>
-        <w:t xml:space="preserve"> khi commit lên SVN thì mình đừng </w:t>
-      </w:r>
-      <w:r>
-        <w:t xml:space="preserve">commit </w:t>
-      </w:r>
-      <w:r>
-        <w:t xml:space="preserve"> mấy cái  thư mục bin và obj, bởi vì hai thư mục này khi chạy nó tự động sinh ra hà.</w:t>
-      </w:r>
-    </w:p>
-    <w:p>
-      <w:r>
-        <w:t xml:space="preserve">Với lại nếu </w:t>
-      </w:r>
-      <w:r>
-        <w:t>commit</w:t>
-      </w:r>
-      <w:r>
-        <w:t xml:space="preserve"> luôn bin và obj thì mỗi lần mở lên nó lại build lại </w:t>
-      </w:r>
-      <w:r>
-        <w:sym w:font="Wingdings" w:char="F0E0"/>
-      </w:r>
-      <w:r>
-        <w:t xml:space="preserve"> gây nên dấu </w:t>
-      </w:r>
-      <w:r>
-        <w:rPr>
-          <w:sz w:val="50"/>
-          <w:szCs w:val="50"/>
-        </w:rPr>
-        <w:t>!</w:t>
-      </w:r>
-      <w:r>
-        <w:t>, khi commit ta lại phải check nó</w:t>
-      </w:r>
-      <w:r>
-        <w:t xml:space="preserve"> thì</w:t>
-      </w:r>
-      <w:bookmarkStart w:id="0" w:name="_GoBack"/>
-      <w:bookmarkEnd w:id="0"/>
-      <w:r>
-        <w:t xml:space="preserve"> rất nặng và lâu hơn.</w:t>
-      </w:r>
-    </w:p>
+    <w:p/>
     <w:sectPr>
       <w:pgSz w:w="12240" w:h="15840"/>
       <w:pgMar w:top="1440" w:right="1440" w:bottom="1440" w:left="1440" w:header="720" w:footer="720" w:gutter="0"/>
@@ -65,7 +14,7 @@
 </file>
 
 <file path=word/styles.xml><?xml version="1.0" encoding="utf-8"?>
-<w:styles xmlns:mc="http://schemas.openxmlformats.org/markup-compatibility/2006" xmlns:r="http://schemas.openxmlformats.org/officeDocument/2006/relationships" xmlns:w="http://schemas.openxmlformats.org/wordprocessingml/2006/main" xmlns:w14="http://schemas.microsoft.com/office/word/2010/wordml" mc:Ignorable="w14">
+<w:styles xmlns:r="http://schemas.openxmlformats.org/officeDocument/2006/relationships" xmlns:w="http://schemas.openxmlformats.org/wordprocessingml/2006/main">
   <w:docDefaults>
     <w:rPrDefault>
       <w:rPr>
@@ -223,6 +172,7 @@
   <w:style w:type="paragraph" w:default="1" w:styleId="Normal">
     <w:name w:val="Normal"/>
     <w:qFormat/>
+    <w:rsid w:val="0032166D"/>
   </w:style>
   <w:style w:type="character" w:default="1" w:styleId="DefaultParagraphFont">
     <w:name w:val="Default Paragraph Font"/>
@@ -235,6 +185,7 @@
     <w:uiPriority w:val="99"/>
     <w:semiHidden/>
     <w:unhideWhenUsed/>
+    <w:qFormat/>
     <w:tblPr>
       <w:tblInd w:w="0" w:type="dxa"/>
       <w:tblCellMar>
